--- a/Dokumentáció.docx
+++ b/Dokumentáció.docx
@@ -173,8 +173,6 @@
         </w:rPr>
         <w:t xml:space="preserve">A játék Python környezetben a </w:t>
       </w:r>
-      <w:bookmarkStart w:id="0" w:name="_GoBack"/>
-      <w:bookmarkEnd w:id="0"/>
       <w:proofErr w:type="spellStart"/>
       <w:r>
         <w:rPr>
@@ -530,31 +528,59 @@
           <w:sz w:val="28"/>
           <w:szCs w:val="32"/>
         </w:rPr>
-        <w:t xml:space="preserve">, ami a  </w:t>
-      </w:r>
-      <w:r>
-        <w:rPr>
-          <w:sz w:val="28"/>
-          <w:szCs w:val="32"/>
-        </w:rPr>
-        <w:t>idő</w:t>
-      </w:r>
-      <w:r>
-        <w:rPr>
-          <w:sz w:val="28"/>
-          <w:szCs w:val="32"/>
-        </w:rPr>
-        <w:t>ért felel:</w:t>
-      </w:r>
-    </w:p>
-    <w:p>
-      <w:pPr>
-        <w:jc w:val="both"/>
-        <w:rPr>
-          <w:sz w:val="28"/>
-          <w:szCs w:val="32"/>
-        </w:rPr>
-      </w:pPr>
+        <w:t>:</w:t>
+      </w:r>
+    </w:p>
+    <w:p>
+      <w:pPr>
+        <w:jc w:val="both"/>
+        <w:rPr>
+          <w:sz w:val="28"/>
+          <w:szCs w:val="32"/>
+        </w:rPr>
+      </w:pPr>
+      <w:r>
+        <w:rPr>
+          <w:sz w:val="28"/>
+          <w:szCs w:val="32"/>
+        </w:rPr>
+        <w:lastRenderedPageBreak/>
+        <w:drawing>
+          <wp:inline distT="0" distB="0" distL="0" distR="0" wp14:anchorId="3BFC0D92" wp14:editId="4A270866">
+            <wp:extent cx="2838450" cy="3800184"/>
+            <wp:effectExtent l="0" t="0" r="0" b="0"/>
+            <wp:docPr id="1" name="Kép 1"/>
+            <wp:cNvGraphicFramePr>
+              <a:graphicFrameLocks xmlns:a="http://schemas.openxmlformats.org/drawingml/2006/main" noChangeAspect="1"/>
+            </wp:cNvGraphicFramePr>
+            <a:graphic xmlns:a="http://schemas.openxmlformats.org/drawingml/2006/main">
+              <a:graphicData uri="http://schemas.openxmlformats.org/drawingml/2006/picture">
+                <pic:pic xmlns:pic="http://schemas.openxmlformats.org/drawingml/2006/picture">
+                  <pic:nvPicPr>
+                    <pic:cNvPr id="1" name=""/>
+                    <pic:cNvPicPr/>
+                  </pic:nvPicPr>
+                  <pic:blipFill>
+                    <a:blip r:embed="rId6"/>
+                    <a:stretch>
+                      <a:fillRect/>
+                    </a:stretch>
+                  </pic:blipFill>
+                  <pic:spPr>
+                    <a:xfrm>
+                      <a:off x="0" y="0"/>
+                      <a:ext cx="2843332" cy="3806720"/>
+                    </a:xfrm>
+                    <a:prstGeom prst="rect">
+                      <a:avLst/>
+                    </a:prstGeom>
+                  </pic:spPr>
+                </pic:pic>
+              </a:graphicData>
+            </a:graphic>
+          </wp:inline>
+        </w:drawing>
+      </w:r>
     </w:p>
     <w:p>
       <w:pPr>
@@ -600,6 +626,56 @@
           <w:szCs w:val="28"/>
         </w:rPr>
         <w:t>:</w:t>
+      </w:r>
+    </w:p>
+    <w:p>
+      <w:pPr>
+        <w:jc w:val="both"/>
+        <w:rPr>
+          <w:sz w:val="28"/>
+          <w:szCs w:val="28"/>
+        </w:rPr>
+      </w:pPr>
+      <w:r>
+        <w:rPr>
+          <w:sz w:val="28"/>
+          <w:szCs w:val="28"/>
+        </w:rPr>
+        <w:drawing>
+          <wp:inline distT="0" distB="0" distL="0" distR="0" wp14:anchorId="024380B0" wp14:editId="54E124E9">
+            <wp:extent cx="5448300" cy="4552264"/>
+            <wp:effectExtent l="0" t="0" r="0" b="1270"/>
+            <wp:docPr id="2" name="Kép 2"/>
+            <wp:cNvGraphicFramePr>
+              <a:graphicFrameLocks xmlns:a="http://schemas.openxmlformats.org/drawingml/2006/main" noChangeAspect="1"/>
+            </wp:cNvGraphicFramePr>
+            <a:graphic xmlns:a="http://schemas.openxmlformats.org/drawingml/2006/main">
+              <a:graphicData uri="http://schemas.openxmlformats.org/drawingml/2006/picture">
+                <pic:pic xmlns:pic="http://schemas.openxmlformats.org/drawingml/2006/picture">
+                  <pic:nvPicPr>
+                    <pic:cNvPr id="1" name=""/>
+                    <pic:cNvPicPr/>
+                  </pic:nvPicPr>
+                  <pic:blipFill>
+                    <a:blip r:embed="rId7"/>
+                    <a:stretch>
+                      <a:fillRect/>
+                    </a:stretch>
+                  </pic:blipFill>
+                  <pic:spPr>
+                    <a:xfrm>
+                      <a:off x="0" y="0"/>
+                      <a:ext cx="5553784" cy="4640400"/>
+                    </a:xfrm>
+                    <a:prstGeom prst="rect">
+                      <a:avLst/>
+                    </a:prstGeom>
+                  </pic:spPr>
+                </pic:pic>
+              </a:graphicData>
+            </a:graphic>
+          </wp:inline>
+        </w:drawing>
       </w:r>
     </w:p>
     <w:p>
@@ -690,7 +766,6 @@
           <w:sz w:val="28"/>
           <w:szCs w:val="28"/>
         </w:rPr>
-        <w:lastRenderedPageBreak/>
         <w:t>több formázási lehetőség</w:t>
       </w:r>
       <w:r>
@@ -749,6 +824,102 @@
           <w:szCs w:val="28"/>
         </w:rPr>
       </w:pPr>
+      <w:r>
+        <w:rPr>
+          <w:b/>
+          <w:sz w:val="28"/>
+          <w:szCs w:val="28"/>
+        </w:rPr>
+        <w:drawing>
+          <wp:inline distT="0" distB="0" distL="0" distR="0" wp14:anchorId="07B5209B" wp14:editId="6F278CCA">
+            <wp:extent cx="4365082" cy="3267075"/>
+            <wp:effectExtent l="0" t="0" r="0" b="0"/>
+            <wp:docPr id="3" name="Kép 3"/>
+            <wp:cNvGraphicFramePr>
+              <a:graphicFrameLocks xmlns:a="http://schemas.openxmlformats.org/drawingml/2006/main" noChangeAspect="1"/>
+            </wp:cNvGraphicFramePr>
+            <a:graphic xmlns:a="http://schemas.openxmlformats.org/drawingml/2006/main">
+              <a:graphicData uri="http://schemas.openxmlformats.org/drawingml/2006/picture">
+                <pic:pic xmlns:pic="http://schemas.openxmlformats.org/drawingml/2006/picture">
+                  <pic:nvPicPr>
+                    <pic:cNvPr id="1" name=""/>
+                    <pic:cNvPicPr/>
+                  </pic:nvPicPr>
+                  <pic:blipFill>
+                    <a:blip r:embed="rId8"/>
+                    <a:stretch>
+                      <a:fillRect/>
+                    </a:stretch>
+                  </pic:blipFill>
+                  <pic:spPr>
+                    <a:xfrm>
+                      <a:off x="0" y="0"/>
+                      <a:ext cx="4394168" cy="3288844"/>
+                    </a:xfrm>
+                    <a:prstGeom prst="rect">
+                      <a:avLst/>
+                    </a:prstGeom>
+                  </pic:spPr>
+                </pic:pic>
+              </a:graphicData>
+            </a:graphic>
+          </wp:inline>
+        </w:drawing>
+      </w:r>
+      <w:bookmarkStart w:id="0" w:name="_GoBack"/>
+      <w:bookmarkEnd w:id="0"/>
+    </w:p>
+    <w:p>
+      <w:pPr>
+        <w:jc w:val="center"/>
+        <w:rPr>
+          <w:b/>
+          <w:sz w:val="28"/>
+          <w:szCs w:val="28"/>
+        </w:rPr>
+      </w:pPr>
+      <w:r>
+        <w:rPr>
+          <w:b/>
+          <w:sz w:val="28"/>
+          <w:szCs w:val="28"/>
+        </w:rPr>
+        <w:drawing>
+          <wp:inline distT="0" distB="0" distL="0" distR="0" wp14:anchorId="32048715" wp14:editId="1BED41AE">
+            <wp:extent cx="4371309" cy="3280410"/>
+            <wp:effectExtent l="0" t="0" r="0" b="0"/>
+            <wp:docPr id="4" name="Kép 4"/>
+            <wp:cNvGraphicFramePr>
+              <a:graphicFrameLocks xmlns:a="http://schemas.openxmlformats.org/drawingml/2006/main" noChangeAspect="1"/>
+            </wp:cNvGraphicFramePr>
+            <a:graphic xmlns:a="http://schemas.openxmlformats.org/drawingml/2006/main">
+              <a:graphicData uri="http://schemas.openxmlformats.org/drawingml/2006/picture">
+                <pic:pic xmlns:pic="http://schemas.openxmlformats.org/drawingml/2006/picture">
+                  <pic:nvPicPr>
+                    <pic:cNvPr id="1" name=""/>
+                    <pic:cNvPicPr/>
+                  </pic:nvPicPr>
+                  <pic:blipFill>
+                    <a:blip r:embed="rId9"/>
+                    <a:stretch>
+                      <a:fillRect/>
+                    </a:stretch>
+                  </pic:blipFill>
+                  <pic:spPr>
+                    <a:xfrm>
+                      <a:off x="0" y="0"/>
+                      <a:ext cx="4381346" cy="3287942"/>
+                    </a:xfrm>
+                    <a:prstGeom prst="rect">
+                      <a:avLst/>
+                    </a:prstGeom>
+                  </pic:spPr>
+                </pic:pic>
+              </a:graphicData>
+            </a:graphic>
+          </wp:inline>
+        </w:drawing>
+      </w:r>
     </w:p>
     <w:sectPr>
       <w:pgSz w:w="11906" w:h="16838"/>
@@ -2046,7 +2217,7 @@
 </file>
 
 <file path=customXml/itemProps1.xml><?xml version="1.0" encoding="utf-8"?>
-<ds:datastoreItem xmlns:ds="http://schemas.openxmlformats.org/officeDocument/2006/customXml" ds:itemID="{F7C8A693-A89C-4410-8113-CA4DEA780D90}">
+<ds:datastoreItem xmlns:ds="http://schemas.openxmlformats.org/officeDocument/2006/customXml" ds:itemID="{B825D4E6-02DD-4375-9C19-46235CD052AA}">
   <ds:schemaRefs>
     <ds:schemaRef ds:uri="http://schemas.openxmlformats.org/officeDocument/2006/bibliography"/>
   </ds:schemaRefs>
